--- a/static/docxtemplate/supervision/doc54.docx
+++ b/static/docxtemplate/supervision/doc54.docx
@@ -925,52 +925,39 @@
           <w:u w:val="single"/>
           <w:lang w:val="en-US" w:eastAsia="zh-CN"/>
         </w:rPr>
+        <w:t xml:space="preserve"> {</w:t>
+      </w:r>
+      <w:r>
+        <w:rPr>
+          <w:rFonts w:hint="default" w:ascii="仿宋" w:hAnsi="仿宋" w:eastAsia="仿宋" w:cs="Calibri"/>
+          <w:w w:val="90"/>
+          <w:sz w:val="28"/>
+          <w:szCs w:val="28"/>
+          <w:u w:val="single"/>
+          <w:lang w:val="en-US" w:eastAsia="zh-CN"/>
+        </w:rPr>
+        <w:t>cellIdx</w:t>
+      </w:r>
+      <w:r>
+        <w:rPr>
+          <w:rFonts w:hint="eastAsia" w:ascii="仿宋" w:hAnsi="仿宋" w:eastAsia="仿宋" w:cs="Calibri"/>
+          <w:w w:val="90"/>
+          <w:sz w:val="28"/>
+          <w:szCs w:val="28"/>
+          <w:u w:val="single"/>
+          <w:lang w:val="en-US" w:eastAsia="zh-CN"/>
+        </w:rPr>
+        <w:t>17}</w:t>
+      </w:r>
+      <w:r>
+        <w:rPr>
+          <w:rFonts w:hint="eastAsia" w:ascii="仿宋" w:hAnsi="仿宋" w:eastAsia="仿宋" w:cs="Calibri"/>
+          <w:sz w:val="28"/>
+          <w:szCs w:val="28"/>
+          <w:u w:val="single"/>
+        </w:rPr>
         <w:t xml:space="preserve"> </w:t>
       </w:r>
-      <w:bookmarkStart w:id="0" w:name="_GoBack"/>
-      <w:bookmarkEnd w:id="0"/>
-      <w:r>
-        <w:rPr>
-          <w:rFonts w:hint="eastAsia" w:ascii="仿宋" w:hAnsi="仿宋" w:eastAsia="仿宋" w:cs="Calibri"/>
-          <w:w w:val="90"/>
-          <w:sz w:val="28"/>
-          <w:szCs w:val="28"/>
-          <w:u w:val="single"/>
-          <w:lang w:val="en-US" w:eastAsia="zh-CN"/>
-        </w:rPr>
-        <w:t>{</w:t>
-      </w:r>
-      <w:r>
-        <w:rPr>
-          <w:rFonts w:hint="default" w:ascii="仿宋" w:hAnsi="仿宋" w:eastAsia="仿宋" w:cs="Calibri"/>
-          <w:w w:val="90"/>
-          <w:sz w:val="28"/>
-          <w:szCs w:val="28"/>
-          <w:u w:val="single"/>
-          <w:lang w:val="en-US" w:eastAsia="zh-CN"/>
-        </w:rPr>
-        <w:t>cellIdx</w:t>
-      </w:r>
-      <w:r>
-        <w:rPr>
-          <w:rFonts w:hint="eastAsia" w:ascii="仿宋" w:hAnsi="仿宋" w:eastAsia="仿宋" w:cs="Calibri"/>
-          <w:w w:val="90"/>
-          <w:sz w:val="28"/>
-          <w:szCs w:val="28"/>
-          <w:u w:val="single"/>
-          <w:lang w:val="en-US" w:eastAsia="zh-CN"/>
-        </w:rPr>
-        <w:t>17}</w:t>
-      </w:r>
-      <w:r>
-        <w:rPr>
-          <w:rFonts w:hint="eastAsia" w:ascii="仿宋" w:hAnsi="仿宋" w:eastAsia="仿宋" w:cs="Calibri"/>
-          <w:sz w:val="28"/>
-          <w:szCs w:val="28"/>
-          <w:u w:val="single"/>
-        </w:rPr>
-        <w:t xml:space="preserve"> </w:t>
-      </w:r>
       <w:r>
         <w:rPr>
           <w:rFonts w:hint="eastAsia" w:ascii="仿宋" w:hAnsi="仿宋" w:eastAsia="仿宋" w:cs="Calibri"/>
@@ -978,61 +965,6 @@
           <w:szCs w:val="28"/>
         </w:rPr>
         <w:t xml:space="preserve">          </w:t>
-      </w:r>
-    </w:p>
-    <w:p>
-      <w:pPr>
-        <w:tabs>
-          <w:tab w:val="left" w:pos="8280"/>
-        </w:tabs>
-        <w:spacing w:before="468" w:beforeLines="150" w:line="560" w:lineRule="exact"/>
-        <w:jc w:val="right"/>
-        <w:rPr>
-          <w:rFonts w:hint="eastAsia" w:ascii="仿宋" w:hAnsi="仿宋" w:eastAsia="仿宋" w:cs="仿宋"/>
-          <w:sz w:val="24"/>
-          <w:u w:val="none"/>
-          <w:lang w:val="en-US" w:eastAsia="zh-CN"/>
-        </w:rPr>
-      </w:pPr>
-      <w:r>
-        <w:rPr>
-          <w:rFonts w:hint="eastAsia" w:ascii="仿宋" w:hAnsi="仿宋" w:eastAsia="仿宋" w:cs="仿宋"/>
-          <w:sz w:val="24"/>
-          <w:u w:val="none"/>
-        </w:rPr>
-        <w:t xml:space="preserve"> </w:t>
-      </w:r>
-      <w:r>
-        <w:rPr>
-          <w:rFonts w:hint="eastAsia" w:ascii="仿宋" w:hAnsi="仿宋" w:eastAsia="仿宋" w:cs="仿宋"/>
-          <w:sz w:val="24"/>
-          <w:u w:val="none"/>
-          <w:lang w:val="en-US" w:eastAsia="zh-CN"/>
-        </w:rPr>
-        <w:t xml:space="preserve">{cellIdx18}   </w:t>
-      </w:r>
-    </w:p>
-    <w:p>
-      <w:pPr>
-        <w:tabs>
-          <w:tab w:val="left" w:pos="8280"/>
-        </w:tabs>
-        <w:spacing w:before="468" w:beforeLines="150" w:line="560" w:lineRule="exact"/>
-        <w:jc w:val="right"/>
-        <w:rPr>
-          <w:rFonts w:ascii="仿宋" w:hAnsi="仿宋" w:eastAsia="仿宋"/>
-          <w:sz w:val="24"/>
-          <w:u w:val="single"/>
-        </w:rPr>
-      </w:pPr>
-      <w:r>
-        <w:rPr>
-          <w:rFonts w:hint="eastAsia" w:ascii="仿宋" w:hAnsi="仿宋" w:eastAsia="仿宋" w:cs="仿宋"/>
-          <w:sz w:val="24"/>
-          <w:u w:val="none"/>
-          <w:lang w:val="en-US" w:eastAsia="zh-CN"/>
-        </w:rPr>
-        <w:t>{cellIdx19}</w:t>
       </w:r>
     </w:p>
     <w:p>
@@ -1044,6 +976,8 @@
           <w:sz w:val="32"/>
         </w:rPr>
       </w:pPr>
+      <w:bookmarkStart w:id="0" w:name="_GoBack"/>
+      <w:bookmarkEnd w:id="0"/>
     </w:p>
     <w:p>
       <w:pPr>
